--- a/Car Accident Severity Analysis.docx
+++ b/Car Accident Severity Analysis.docx
@@ -197,13 +197,14 @@
                                     <w:alias w:val="Year"/>
                                     <w:id w:val="1012341074"/>
                                     <w:dataBinding w:prefixMappings="xmlns:ns0='http://schemas.microsoft.com/office/2006/coverPageProps'" w:xpath="/ns0:CoverPageProperties[1]/ns0:PublishDate[1]" w:storeItemID="{55AF091B-3C7A-41E3-B477-F2FDAA23CFDA}"/>
-                                    <w:date w:fullDate="2020-10-01T00:00:00Z">
+                                    <w:date w:fullDate="2020-10-08T00:00:00Z">
                                       <w:dateFormat w:val="yyyy"/>
                                       <w:lid w:val="en-US"/>
                                       <w:storeMappedDataAs w:val="dateTime"/>
                                       <w:calendar w:val="gregorian"/>
                                     </w:date>
                                   </w:sdtPr>
+                                  <w:sdtEndPr/>
                                   <w:sdtContent>
                                     <w:p>
                                       <w:pPr>
@@ -288,6 +289,7 @@
                                     <w:dataBinding w:prefixMappings="xmlns:ns0='http://schemas.openxmlformats.org/package/2006/metadata/core-properties' xmlns:ns1='http://purl.org/dc/elements/1.1/'" w:xpath="/ns0:coreProperties[1]/ns1:creator[1]" w:storeItemID="{6C3C8BC8-F283-45AE-878A-BAB7291924A1}"/>
                                     <w:text/>
                                   </w:sdtPr>
+                                  <w:sdtEndPr/>
                                   <w:sdtContent>
                                     <w:p>
                                       <w:pPr>
@@ -316,6 +318,7 @@
                                     <w:dataBinding w:prefixMappings="xmlns:ns0='http://schemas.openxmlformats.org/officeDocument/2006/extended-properties'" w:xpath="/ns0:Properties[1]/ns0:Company[1]" w:storeItemID="{6668398D-A668-4E3E-A5EB-62B293D839F1}"/>
                                     <w:text/>
                                   </w:sdtPr>
+                                  <w:sdtEndPr/>
                                   <w:sdtContent>
                                     <w:p>
                                       <w:pPr>
@@ -342,13 +345,14 @@
                                     <w:alias w:val="Date"/>
                                     <w:id w:val="1724480474"/>
                                     <w:dataBinding w:prefixMappings="xmlns:ns0='http://schemas.microsoft.com/office/2006/coverPageProps'" w:xpath="/ns0:CoverPageProperties[1]/ns0:PublishDate[1]" w:storeItemID="{55AF091B-3C7A-41E3-B477-F2FDAA23CFDA}"/>
-                                    <w:date w:fullDate="2020-10-01T00:00:00Z">
+                                    <w:date w:fullDate="2020-10-08T00:00:00Z">
                                       <w:dateFormat w:val="M/d/yyyy"/>
                                       <w:lid w:val="en-US"/>
                                       <w:storeMappedDataAs w:val="dateTime"/>
                                       <w:calendar w:val="gregorian"/>
                                     </w:date>
                                   </w:sdtPr>
+                                  <w:sdtEndPr/>
                                   <w:sdtContent>
                                     <w:p>
                                       <w:pPr>
@@ -362,7 +366,7 @@
                                         <w:rPr>
                                           <w:color w:val="FFFFFF" w:themeColor="background1"/>
                                         </w:rPr>
-                                        <w:t>10/1/2020</w:t>
+                                        <w:t>10/8/2020</w:t>
                                       </w:r>
                                     </w:p>
                                   </w:sdtContent>
@@ -389,7 +393,7 @@
                 <w:pict>
                   <v:group id="Group 453" o:spid="_x0000_s1026" style="position:absolute;margin-left:193.95pt;margin-top:0;width:245.15pt;height:11in;z-index:251659264;mso-width-percent:400;mso-height-percent:1000;mso-position-horizontal:right;mso-position-horizontal-relative:page;mso-position-vertical:top;mso-position-vertical-relative:page;mso-width-percent:400;mso-height-percent:1000" coordsize="31136,100584" o:gfxdata="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">
                     <v:rect id="Rectangle 459" o:spid="_x0000_s1027" alt="Light vertical" style="position:absolute;width:1385;height:100584;visibility:visible;mso-wrap-style:square;v-text-anchor:middle" o:gfxdata="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" fillcolor="#a8d08d [1945]" stroked="f" strokecolor="white" strokeweight="1pt">
-                      <v:fill r:id="rId5" o:title="" opacity="52428f" color2="white [3212]" o:opacity2="52428f" type="pattern"/>
+                      <v:fill r:id="rId6" o:title="" opacity="52428f" color2="white [3212]" o:opacity2="52428f" type="pattern"/>
                       <v:shadow color="#d8d8d8" offset="3pt,3pt"/>
                     </v:rect>
                     <v:rect id="Rectangle 460" o:spid="_x0000_s1028" style="position:absolute;left:1246;width:29718;height:100584;visibility:visible;mso-wrap-style:square;v-text-anchor:top" o:gfxdata="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" fillcolor="#a8d08d [1945]" stroked="f" strokecolor="#d8d8d8"/>
@@ -408,13 +412,14 @@
                               <w:alias w:val="Year"/>
                               <w:id w:val="1012341074"/>
                               <w:dataBinding w:prefixMappings="xmlns:ns0='http://schemas.microsoft.com/office/2006/coverPageProps'" w:xpath="/ns0:CoverPageProperties[1]/ns0:PublishDate[1]" w:storeItemID="{55AF091B-3C7A-41E3-B477-F2FDAA23CFDA}"/>
-                              <w:date w:fullDate="2020-10-01T00:00:00Z">
+                              <w:date w:fullDate="2020-10-08T00:00:00Z">
                                 <w:dateFormat w:val="yyyy"/>
                                 <w:lid w:val="en-US"/>
                                 <w:storeMappedDataAs w:val="dateTime"/>
                                 <w:calendar w:val="gregorian"/>
                               </w:date>
                             </w:sdtPr>
+                            <w:sdtEndPr/>
                             <w:sdtContent>
                               <w:p>
                                 <w:pPr>
@@ -454,6 +459,7 @@
                               <w:dataBinding w:prefixMappings="xmlns:ns0='http://schemas.openxmlformats.org/package/2006/metadata/core-properties' xmlns:ns1='http://purl.org/dc/elements/1.1/'" w:xpath="/ns0:coreProperties[1]/ns1:creator[1]" w:storeItemID="{6C3C8BC8-F283-45AE-878A-BAB7291924A1}"/>
                               <w:text/>
                             </w:sdtPr>
+                            <w:sdtEndPr/>
                             <w:sdtContent>
                               <w:p>
                                 <w:pPr>
@@ -482,6 +488,7 @@
                               <w:dataBinding w:prefixMappings="xmlns:ns0='http://schemas.openxmlformats.org/officeDocument/2006/extended-properties'" w:xpath="/ns0:Properties[1]/ns0:Company[1]" w:storeItemID="{6668398D-A668-4E3E-A5EB-62B293D839F1}"/>
                               <w:text/>
                             </w:sdtPr>
+                            <w:sdtEndPr/>
                             <w:sdtContent>
                               <w:p>
                                 <w:pPr>
@@ -508,13 +515,14 @@
                               <w:alias w:val="Date"/>
                               <w:id w:val="1724480474"/>
                               <w:dataBinding w:prefixMappings="xmlns:ns0='http://schemas.microsoft.com/office/2006/coverPageProps'" w:xpath="/ns0:CoverPageProperties[1]/ns0:PublishDate[1]" w:storeItemID="{55AF091B-3C7A-41E3-B477-F2FDAA23CFDA}"/>
-                              <w:date w:fullDate="2020-10-01T00:00:00Z">
+                              <w:date w:fullDate="2020-10-08T00:00:00Z">
                                 <w:dateFormat w:val="M/d/yyyy"/>
                                 <w:lid w:val="en-US"/>
                                 <w:storeMappedDataAs w:val="dateTime"/>
                                 <w:calendar w:val="gregorian"/>
                               </w:date>
                             </w:sdtPr>
+                            <w:sdtEndPr/>
                             <w:sdtContent>
                               <w:p>
                                 <w:pPr>
@@ -528,7 +536,7 @@
                                   <w:rPr>
                                     <w:color w:val="FFFFFF" w:themeColor="background1"/>
                                   </w:rPr>
-                                  <w:t>10/1/2020</w:t>
+                                  <w:t>10/8/2020</w:t>
                                 </w:r>
                               </w:p>
                             </w:sdtContent>
@@ -613,6 +621,7 @@
                                   <w:dataBinding w:prefixMappings="xmlns:ns0='http://schemas.openxmlformats.org/package/2006/metadata/core-properties' xmlns:ns1='http://purl.org/dc/elements/1.1/'" w:xpath="/ns0:coreProperties[1]/ns1:title[1]" w:storeItemID="{6C3C8BC8-F283-45AE-878A-BAB7291924A1}"/>
                                   <w:text/>
                                 </w:sdtPr>
+                                <w:sdtEndPr/>
                                 <w:sdtContent>
                                   <w:p>
                                     <w:pPr>
@@ -669,6 +678,7 @@
                             <w:dataBinding w:prefixMappings="xmlns:ns0='http://schemas.openxmlformats.org/package/2006/metadata/core-properties' xmlns:ns1='http://purl.org/dc/elements/1.1/'" w:xpath="/ns0:coreProperties[1]/ns1:title[1]" w:storeItemID="{6C3C8BC8-F283-45AE-878A-BAB7291924A1}"/>
                             <w:text/>
                           </w:sdtPr>
+                          <w:sdtEndPr/>
                           <w:sdtContent>
                             <w:p>
                               <w:pPr>
@@ -736,7 +746,7 @@
                         <pic:cNvPicPr/>
                       </pic:nvPicPr>
                       <pic:blipFill>
-                        <a:blip r:embed="rId6">
+                        <a:blip r:embed="rId7">
                           <a:extLst>
                             <a:ext uri="{28A0092B-C50C-407E-A947-70E740481C1C}">
                               <a14:useLocalDpi xmlns:a14="http://schemas.microsoft.com/office/drawing/2010/main" val="0"/>
@@ -790,6 +800,411 @@
           <w:sz w:val="28"/>
           <w:u w:val="single"/>
         </w:rPr>
+      </w:pPr>
+    </w:p>
+    <w:p>
+      <w:pPr>
+        <w:pStyle w:val="TOCHeading"/>
+        <w:rPr>
+          <w:b/>
+          <w:sz w:val="28"/>
+          <w:u w:val="single"/>
+        </w:rPr>
+      </w:pPr>
+    </w:p>
+    <w:sdt>
+      <w:sdtPr>
+        <w:id w:val="-1343156986"/>
+        <w:docPartObj>
+          <w:docPartGallery w:val="Table of Contents"/>
+          <w:docPartUnique/>
+        </w:docPartObj>
+      </w:sdtPr>
+      <w:sdtEndPr>
+        <w:rPr>
+          <w:rFonts w:asciiTheme="minorHAnsi" w:eastAsiaTheme="minorHAnsi" w:hAnsiTheme="minorHAnsi" w:cstheme="minorBidi"/>
+          <w:b/>
+          <w:bCs/>
+          <w:noProof/>
+          <w:color w:val="auto"/>
+          <w:sz w:val="22"/>
+          <w:szCs w:val="22"/>
+        </w:rPr>
+      </w:sdtEndPr>
+      <w:sdtContent>
+        <w:p>
+          <w:pPr>
+            <w:pStyle w:val="TOCHeading"/>
+            <w:spacing w:after="240"/>
+            <w:jc w:val="center"/>
+            <w:rPr>
+              <w:b/>
+              <w:color w:val="auto"/>
+              <w:u w:val="single"/>
+            </w:rPr>
+          </w:pPr>
+          <w:r>
+            <w:rPr>
+              <w:b/>
+              <w:color w:val="auto"/>
+              <w:u w:val="single"/>
+            </w:rPr>
+            <w:t>Contents</w:t>
+          </w:r>
+        </w:p>
+        <w:p>
+          <w:pPr>
+            <w:pStyle w:val="TOC1"/>
+            <w:tabs>
+              <w:tab w:val="right" w:leader="dot" w:pos="9350"/>
+            </w:tabs>
+            <w:rPr>
+              <w:rFonts w:cstheme="minorBidi"/>
+              <w:noProof/>
+            </w:rPr>
+          </w:pPr>
+          <w:r>
+            <w:rPr>
+              <w:b/>
+              <w:bCs/>
+              <w:noProof/>
+            </w:rPr>
+            <w:fldChar w:fldCharType="begin"/>
+          </w:r>
+          <w:r>
+            <w:rPr>
+              <w:b/>
+              <w:bCs/>
+              <w:noProof/>
+            </w:rPr>
+            <w:instrText xml:space="preserve"> TOC \o "1-3" \h \z \u </w:instrText>
+          </w:r>
+          <w:r>
+            <w:rPr>
+              <w:b/>
+              <w:bCs/>
+              <w:noProof/>
+            </w:rPr>
+            <w:fldChar w:fldCharType="separate"/>
+          </w:r>
+          <w:hyperlink w:anchor="_Toc53143659" w:history="1">
+            <w:r>
+              <w:rPr>
+                <w:rStyle w:val="Hyperlink"/>
+                <w:b/>
+                <w:noProof/>
+              </w:rPr>
+              <w:t>CAR ACCIDENT SEVERITY DETECTION</w:t>
+            </w:r>
+            <w:r>
+              <w:rPr>
+                <w:noProof/>
+                <w:webHidden/>
+              </w:rPr>
+              <w:tab/>
+            </w:r>
+            <w:r>
+              <w:rPr>
+                <w:noProof/>
+                <w:webHidden/>
+              </w:rPr>
+              <w:fldChar w:fldCharType="begin"/>
+            </w:r>
+            <w:r>
+              <w:rPr>
+                <w:noProof/>
+                <w:webHidden/>
+              </w:rPr>
+              <w:instrText xml:space="preserve"> PAGEREF _Toc53143659 \h </w:instrText>
+            </w:r>
+            <w:r>
+              <w:rPr>
+                <w:noProof/>
+                <w:webHidden/>
+              </w:rPr>
+            </w:r>
+            <w:r>
+              <w:rPr>
+                <w:noProof/>
+                <w:webHidden/>
+              </w:rPr>
+              <w:fldChar w:fldCharType="separate"/>
+            </w:r>
+            <w:r>
+              <w:rPr>
+                <w:noProof/>
+                <w:webHidden/>
+              </w:rPr>
+              <w:t>2</w:t>
+            </w:r>
+            <w:r>
+              <w:rPr>
+                <w:noProof/>
+                <w:webHidden/>
+              </w:rPr>
+              <w:fldChar w:fldCharType="end"/>
+            </w:r>
+          </w:hyperlink>
+        </w:p>
+        <w:p>
+          <w:pPr>
+            <w:pStyle w:val="TOC2"/>
+            <w:tabs>
+              <w:tab w:val="right" w:leader="dot" w:pos="9350"/>
+            </w:tabs>
+            <w:rPr>
+              <w:rFonts w:cstheme="minorBidi"/>
+              <w:noProof/>
+            </w:rPr>
+          </w:pPr>
+          <w:hyperlink w:anchor="_Toc53143660" w:history="1">
+            <w:r>
+              <w:rPr>
+                <w:rStyle w:val="Hyperlink"/>
+                <w:b/>
+                <w:noProof/>
+              </w:rPr>
+              <w:t>Introduction</w:t>
+            </w:r>
+            <w:r>
+              <w:rPr>
+                <w:noProof/>
+                <w:webHidden/>
+              </w:rPr>
+              <w:tab/>
+            </w:r>
+            <w:r>
+              <w:rPr>
+                <w:noProof/>
+                <w:webHidden/>
+              </w:rPr>
+              <w:fldChar w:fldCharType="begin"/>
+            </w:r>
+            <w:r>
+              <w:rPr>
+                <w:noProof/>
+                <w:webHidden/>
+              </w:rPr>
+              <w:instrText xml:space="preserve"> PAGEREF _Toc53143660 \h </w:instrText>
+            </w:r>
+            <w:r>
+              <w:rPr>
+                <w:noProof/>
+                <w:webHidden/>
+              </w:rPr>
+            </w:r>
+            <w:r>
+              <w:rPr>
+                <w:noProof/>
+                <w:webHidden/>
+              </w:rPr>
+              <w:fldChar w:fldCharType="separate"/>
+            </w:r>
+            <w:r>
+              <w:rPr>
+                <w:noProof/>
+                <w:webHidden/>
+              </w:rPr>
+              <w:t>2</w:t>
+            </w:r>
+            <w:r>
+              <w:rPr>
+                <w:noProof/>
+                <w:webHidden/>
+              </w:rPr>
+              <w:fldChar w:fldCharType="end"/>
+            </w:r>
+          </w:hyperlink>
+        </w:p>
+        <w:p>
+          <w:pPr>
+            <w:pStyle w:val="TOC2"/>
+            <w:tabs>
+              <w:tab w:val="right" w:leader="dot" w:pos="9350"/>
+            </w:tabs>
+            <w:rPr>
+              <w:rFonts w:cstheme="minorBidi"/>
+              <w:noProof/>
+            </w:rPr>
+          </w:pPr>
+          <w:hyperlink w:anchor="_Toc53143661" w:history="1">
+            <w:r>
+              <w:rPr>
+                <w:rStyle w:val="Hyperlink"/>
+                <w:b/>
+                <w:noProof/>
+              </w:rPr>
+              <w:t>Data Collection</w:t>
+            </w:r>
+            <w:r>
+              <w:rPr>
+                <w:noProof/>
+                <w:webHidden/>
+              </w:rPr>
+              <w:tab/>
+            </w:r>
+            <w:r>
+              <w:rPr>
+                <w:noProof/>
+                <w:webHidden/>
+              </w:rPr>
+              <w:fldChar w:fldCharType="begin"/>
+            </w:r>
+            <w:r>
+              <w:rPr>
+                <w:noProof/>
+                <w:webHidden/>
+              </w:rPr>
+              <w:instrText xml:space="preserve"> PAGEREF _Toc53143661 \h </w:instrText>
+            </w:r>
+            <w:r>
+              <w:rPr>
+                <w:noProof/>
+                <w:webHidden/>
+              </w:rPr>
+            </w:r>
+            <w:r>
+              <w:rPr>
+                <w:noProof/>
+                <w:webHidden/>
+              </w:rPr>
+              <w:fldChar w:fldCharType="separate"/>
+            </w:r>
+            <w:r>
+              <w:rPr>
+                <w:noProof/>
+                <w:webHidden/>
+              </w:rPr>
+              <w:t>2</w:t>
+            </w:r>
+            <w:r>
+              <w:rPr>
+                <w:noProof/>
+                <w:webHidden/>
+              </w:rPr>
+              <w:fldChar w:fldCharType="end"/>
+            </w:r>
+          </w:hyperlink>
+        </w:p>
+        <w:p>
+          <w:pPr>
+            <w:pStyle w:val="TOC2"/>
+            <w:tabs>
+              <w:tab w:val="right" w:leader="dot" w:pos="9350"/>
+            </w:tabs>
+            <w:rPr>
+              <w:rFonts w:cstheme="minorBidi"/>
+              <w:noProof/>
+            </w:rPr>
+          </w:pPr>
+          <w:hyperlink w:anchor="_Toc53143662" w:history="1">
+            <w:r>
+              <w:rPr>
+                <w:rStyle w:val="Hyperlink"/>
+                <w:b/>
+                <w:noProof/>
+              </w:rPr>
+              <w:t>Methodology</w:t>
+            </w:r>
+            <w:r>
+              <w:rPr>
+                <w:noProof/>
+                <w:webHidden/>
+              </w:rPr>
+              <w:tab/>
+            </w:r>
+            <w:r>
+              <w:rPr>
+                <w:noProof/>
+                <w:webHidden/>
+              </w:rPr>
+              <w:fldChar w:fldCharType="begin"/>
+            </w:r>
+            <w:r>
+              <w:rPr>
+                <w:noProof/>
+                <w:webHidden/>
+              </w:rPr>
+              <w:instrText xml:space="preserve"> PAGEREF _Toc53143662 \h </w:instrText>
+            </w:r>
+            <w:r>
+              <w:rPr>
+                <w:noProof/>
+                <w:webHidden/>
+              </w:rPr>
+            </w:r>
+            <w:r>
+              <w:rPr>
+                <w:noProof/>
+                <w:webHidden/>
+              </w:rPr>
+              <w:fldChar w:fldCharType="separate"/>
+            </w:r>
+            <w:r>
+              <w:rPr>
+                <w:noProof/>
+                <w:webHidden/>
+              </w:rPr>
+              <w:t>3</w:t>
+            </w:r>
+            <w:r>
+              <w:rPr>
+                <w:noProof/>
+                <w:webHidden/>
+              </w:rPr>
+              <w:fldChar w:fldCharType="end"/>
+            </w:r>
+          </w:hyperlink>
+        </w:p>
+        <w:p>
+          <w:r>
+            <w:rPr>
+              <w:b/>
+              <w:bCs/>
+              <w:noProof/>
+            </w:rPr>
+            <w:fldChar w:fldCharType="end"/>
+          </w:r>
+        </w:p>
+      </w:sdtContent>
+    </w:sdt>
+    <w:p>
+      <w:pPr>
+        <w:rPr>
+          <w:b/>
+          <w:sz w:val="28"/>
+          <w:u w:val="single"/>
+        </w:rPr>
+      </w:pPr>
+      <w:bookmarkStart w:id="0" w:name="_GoBack"/>
+      <w:bookmarkEnd w:id="0"/>
+      <w:r>
+        <w:rPr>
+          <w:b/>
+          <w:sz w:val="28"/>
+          <w:u w:val="single"/>
+        </w:rPr>
+        <w:br w:type="page"/>
+      </w:r>
+    </w:p>
+    <w:p>
+      <w:pPr>
+        <w:rPr>
+          <w:b/>
+          <w:sz w:val="28"/>
+          <w:u w:val="single"/>
+        </w:rPr>
+      </w:pPr>
+    </w:p>
+    <w:p>
+      <w:pPr>
+        <w:pStyle w:val="Heading1"/>
+        <w:jc w:val="center"/>
+        <w:rPr>
+          <w:b/>
+          <w:color w:val="auto"/>
+          <w:u w:val="single"/>
+        </w:rPr>
         <w:sectPr>
           <w:pgSz w:w="12240" w:h="15840"/>
           <w:pgMar w:top="1440" w:right="1440" w:bottom="1440" w:left="1440" w:header="720" w:footer="720" w:gutter="0"/>
@@ -799,14 +1214,23 @@
           <w:docGrid w:linePitch="360"/>
         </w:sectPr>
       </w:pPr>
+      <w:bookmarkStart w:id="1" w:name="_Toc53143659"/>
       <w:r>
         <w:rPr>
           <w:b/>
-          <w:sz w:val="28"/>
+          <w:color w:val="auto"/>
           <w:u w:val="single"/>
         </w:rPr>
-        <w:lastRenderedPageBreak/>
-        <w:t xml:space="preserve">CAR ACCIDENT SEVERITY DETECTION </w:t>
+        <w:t>CAR ACCIDENT SEVERITY DETECTION</w:t>
+      </w:r>
+      <w:bookmarkEnd w:id="1"/>
+      <w:r>
+        <w:rPr>
+          <w:b/>
+          <w:color w:val="auto"/>
+          <w:u w:val="single"/>
+        </w:rPr>
+        <w:t xml:space="preserve"> </w:t>
       </w:r>
     </w:p>
     <w:p>
@@ -816,6 +1240,34 @@
           <w:b/>
           <w:sz w:val="24"/>
           <w:u w:val="single"/>
+        </w:rPr>
+      </w:pPr>
+    </w:p>
+    <w:p>
+      <w:pPr>
+        <w:pStyle w:val="Heading2"/>
+        <w:rPr>
+          <w:b/>
+          <w:color w:val="auto"/>
+        </w:rPr>
+      </w:pPr>
+      <w:bookmarkStart w:id="2" w:name="_Toc53143660"/>
+      <w:r>
+        <w:rPr>
+          <w:b/>
+          <w:color w:val="auto"/>
+        </w:rPr>
+        <w:t>Introduction</w:t>
+      </w:r>
+      <w:bookmarkEnd w:id="2"/>
+    </w:p>
+    <w:p>
+      <w:pPr>
+        <w:spacing w:after="0"/>
+        <w:jc w:val="both"/>
+        <w:rPr>
+          <w:b/>
+          <w:sz w:val="24"/>
         </w:rPr>
       </w:pPr>
     </w:p>
@@ -824,16 +1276,105 @@
         <w:spacing w:after="0"/>
         <w:jc w:val="both"/>
         <w:rPr>
-          <w:b/>
           <w:sz w:val="24"/>
         </w:rPr>
       </w:pPr>
       <w:r>
         <w:rPr>
-          <w:b/>
-          <w:sz w:val="24"/>
-        </w:rPr>
-        <w:t>Introduction</w:t>
+          <w:sz w:val="24"/>
+        </w:rPr>
+        <w:t>In a recent report it was stated that every 8</w:t>
+      </w:r>
+      <w:r>
+        <w:rPr>
+          <w:sz w:val="24"/>
+          <w:vertAlign w:val="superscript"/>
+        </w:rPr>
+        <w:t>th</w:t>
+      </w:r>
+      <w:r>
+        <w:rPr>
+          <w:sz w:val="24"/>
+        </w:rPr>
+        <w:t xml:space="preserve"> causality </w:t>
+      </w:r>
+      <w:r>
+        <w:rPr>
+          <w:sz w:val="24"/>
+        </w:rPr>
+        <w:t>in the world is happening over the road</w:t>
+      </w:r>
+      <w:r>
+        <w:rPr>
+          <w:sz w:val="24"/>
+        </w:rPr>
+        <w:t xml:space="preserve"> i.e. 1.35 million people die every year in road accidents.</w:t>
+      </w:r>
+      <w:r>
+        <w:rPr>
+          <w:sz w:val="24"/>
+        </w:rPr>
+        <w:t xml:space="preserve"> The stats are worrisome in developing countries whereas one can see a negative slope of these kind of incidents in developed countries.</w:t>
+      </w:r>
+      <w:r>
+        <w:rPr>
+          <w:sz w:val="24"/>
+        </w:rPr>
+        <w:t xml:space="preserve"> </w:t>
+      </w:r>
+      <w:r>
+        <w:rPr>
+          <w:sz w:val="24"/>
+        </w:rPr>
+        <w:t>There are various factors such as environmental, demographica</w:t>
+      </w:r>
+      <w:r>
+        <w:rPr>
+          <w:sz w:val="24"/>
+        </w:rPr>
+        <w:t>l or violation of traffic norms and in our study we will focus on determining the severity of these traffic accidents</w:t>
+      </w:r>
+      <w:r>
+        <w:rPr>
+          <w:sz w:val="24"/>
+        </w:rPr>
+        <w:t xml:space="preserve"> based on the type of vehicle, speed, direction, location and other attributes</w:t>
+      </w:r>
+      <w:r>
+        <w:rPr>
+          <w:sz w:val="24"/>
+        </w:rPr>
+        <w:t>. This solution will help in real-time for critical cases and also for other medical aids determination. We can also help the ambulance service to determine which of the nearest hospital is equipped to take these emergency cases</w:t>
+      </w:r>
+      <w:r>
+        <w:rPr>
+          <w:sz w:val="24"/>
+        </w:rPr>
+        <w:t xml:space="preserve"> based on the severity of accident and the treatment availability to save lives for specific kind of traumas</w:t>
+      </w:r>
+      <w:r>
+        <w:rPr>
+          <w:sz w:val="24"/>
+        </w:rPr>
+        <w:t>.</w:t>
+      </w:r>
+      <w:r>
+        <w:rPr>
+          <w:sz w:val="24"/>
+        </w:rPr>
+        <w:t xml:space="preserve"> Thus, in total, we will help government to tr</w:t>
+      </w:r>
+      <w:r>
+        <w:rPr>
+          <w:sz w:val="24"/>
+        </w:rPr>
+        <w:t>ack road accidents and to prevent by taking measurements on it. Secondly, for healthcare industry, accident</w:t>
+      </w:r>
+      <w:r>
+        <w:rPr>
+          <w:sz w:val="24"/>
+        </w:rPr>
+        <w:t xml:space="preserve"> severity will help to make an estimate on injury and then can be recommended to a particular hospital nearby. Third, we can also help insurance agencies to be informed on the kind of accident and the damage cost associated with it.</w:t>
       </w:r>
     </w:p>
     <w:p>
@@ -841,122 +1382,6 @@
         <w:spacing w:after="0"/>
         <w:jc w:val="both"/>
         <w:rPr>
-          <w:b/>
-          <w:sz w:val="24"/>
-        </w:rPr>
-      </w:pPr>
-    </w:p>
-    <w:p>
-      <w:pPr>
-        <w:spacing w:after="0"/>
-        <w:jc w:val="both"/>
-        <w:rPr>
-          <w:sz w:val="24"/>
-        </w:rPr>
-      </w:pPr>
-      <w:r>
-        <w:rPr>
-          <w:sz w:val="24"/>
-        </w:rPr>
-        <w:t>In a recent report it was stated that every 8</w:t>
-      </w:r>
-      <w:r>
-        <w:rPr>
-          <w:sz w:val="24"/>
-          <w:vertAlign w:val="superscript"/>
-        </w:rPr>
-        <w:t>th</w:t>
-      </w:r>
-      <w:r>
-        <w:rPr>
-          <w:sz w:val="24"/>
-        </w:rPr>
-        <w:t xml:space="preserve"> causality </w:t>
-      </w:r>
-      <w:r>
-        <w:rPr>
-          <w:sz w:val="24"/>
-        </w:rPr>
-        <w:t>in the world is happening over the road</w:t>
-      </w:r>
-      <w:r>
-        <w:rPr>
-          <w:sz w:val="24"/>
-        </w:rPr>
-        <w:t xml:space="preserve"> i.e. 1.35 million people die every year in road accidents.</w:t>
-      </w:r>
-      <w:r>
-        <w:rPr>
-          <w:sz w:val="24"/>
-        </w:rPr>
-        <w:t xml:space="preserve"> The stats are worrisome in developing countries whereas one can see a negative slope of these kind of incidents in developed countries.</w:t>
-      </w:r>
-      <w:r>
-        <w:rPr>
-          <w:sz w:val="24"/>
-        </w:rPr>
-        <w:t xml:space="preserve"> </w:t>
-      </w:r>
-      <w:r>
-        <w:rPr>
-          <w:sz w:val="24"/>
-        </w:rPr>
-        <w:t>There are various factors such as environmental, demographica</w:t>
-      </w:r>
-      <w:r>
-        <w:rPr>
-          <w:sz w:val="24"/>
-        </w:rPr>
-        <w:t>l or violation of traffic norms and in our study we will focus on determining the severity of these traffic accidents</w:t>
-      </w:r>
-      <w:r>
-        <w:rPr>
-          <w:sz w:val="24"/>
-        </w:rPr>
-        <w:t xml:space="preserve"> based on the type of vehicle, speed, direction, location and other attributes</w:t>
-      </w:r>
-      <w:r>
-        <w:rPr>
-          <w:sz w:val="24"/>
-        </w:rPr>
-        <w:t>. This solution will help in real-time for critical cases and also for other medical aids determination. We can also help the ambulance service to determine which of the nearest hospital is equipped to take these emergency cases</w:t>
-      </w:r>
-      <w:r>
-        <w:rPr>
-          <w:sz w:val="24"/>
-        </w:rPr>
-        <w:t xml:space="preserve"> based on the severity of accident and the treatment availability to save lives for specific kind of traumas</w:t>
-      </w:r>
-      <w:r>
-        <w:rPr>
-          <w:sz w:val="24"/>
-        </w:rPr>
-        <w:t>.</w:t>
-      </w:r>
-      <w:r>
-        <w:rPr>
-          <w:sz w:val="24"/>
-        </w:rPr>
-        <w:t xml:space="preserve"> Thus, in total, we will help government to tr</w:t>
-      </w:r>
-      <w:r>
-        <w:rPr>
-          <w:sz w:val="24"/>
-        </w:rPr>
-        <w:t>ack road accidents and to prevent by taking measurements on it. Secondly, for healthcare industry, accident</w:t>
-      </w:r>
-      <w:r>
-        <w:rPr>
-          <w:sz w:val="24"/>
-        </w:rPr>
-        <w:t xml:space="preserve"> severity will help to make an estimate on injury and then can be recommended to a particular hospital nearby. Third, we can also help insurance agencies to be informed on the kind of accident and the damage cost associated with it.</w:t>
-      </w:r>
-    </w:p>
-    <w:p>
-      <w:pPr>
-        <w:spacing w:after="0"/>
-        <w:jc w:val="both"/>
-        <w:rPr>
           <w:sz w:val="24"/>
         </w:rPr>
       </w:pPr>
@@ -977,26 +1402,34 @@
     </w:p>
     <w:p>
       <w:pPr>
-        <w:spacing w:after="0"/>
-        <w:jc w:val="both"/>
+        <w:pStyle w:val="Heading2"/>
         <w:rPr>
           <w:b/>
-          <w:sz w:val="24"/>
+          <w:color w:val="auto"/>
         </w:rPr>
       </w:pPr>
+      <w:bookmarkStart w:id="3" w:name="_Toc53143661"/>
       <w:r>
         <w:rPr>
           <w:b/>
-          <w:sz w:val="24"/>
+          <w:color w:val="auto"/>
         </w:rPr>
         <w:t>Data</w:t>
       </w:r>
       <w:r>
         <w:rPr>
           <w:b/>
-          <w:sz w:val="24"/>
-        </w:rPr>
-        <w:t xml:space="preserve"> Collection </w:t>
+          <w:color w:val="auto"/>
+        </w:rPr>
+        <w:t xml:space="preserve"> Collection</w:t>
+      </w:r>
+      <w:bookmarkEnd w:id="3"/>
+      <w:r>
+        <w:rPr>
+          <w:b/>
+          <w:color w:val="auto"/>
+        </w:rPr>
+        <w:t xml:space="preserve"> </w:t>
       </w:r>
     </w:p>
     <w:p>
@@ -1111,7 +1544,7 @@
                     <pic:cNvPicPr/>
                   </pic:nvPicPr>
                   <pic:blipFill>
-                    <a:blip r:embed="rId7"/>
+                    <a:blip r:embed="rId8"/>
                     <a:stretch>
                       <a:fillRect/>
                     </a:stretch>
@@ -1205,7 +1638,7 @@
                     <pic:cNvPicPr/>
                   </pic:nvPicPr>
                   <pic:blipFill>
-                    <a:blip r:embed="rId8"/>
+                    <a:blip r:embed="rId9"/>
                     <a:stretch>
                       <a:fillRect/>
                     </a:stretch>
@@ -1351,20 +1784,21 @@
     </w:p>
     <w:p>
       <w:pPr>
-        <w:spacing w:after="0"/>
-        <w:jc w:val="both"/>
+        <w:pStyle w:val="Heading2"/>
         <w:rPr>
           <w:b/>
-          <w:sz w:val="24"/>
+          <w:color w:val="auto"/>
         </w:rPr>
       </w:pPr>
+      <w:bookmarkStart w:id="4" w:name="_Toc53143662"/>
       <w:r>
         <w:rPr>
           <w:b/>
-          <w:sz w:val="24"/>
+          <w:color w:val="auto"/>
         </w:rPr>
         <w:t>Methodology</w:t>
       </w:r>
+      <w:bookmarkEnd w:id="4"/>
     </w:p>
     <w:p>
       <w:pPr>
@@ -1387,15 +1821,7 @@
         <w:rPr>
           <w:sz w:val="24"/>
         </w:rPr>
-        <w:t>Method</w:t>
-      </w:r>
-      <w:bookmarkStart w:id="0" w:name="_GoBack"/>
-      <w:bookmarkEnd w:id="0"/>
-      <w:r>
-        <w:rPr>
-          <w:sz w:val="24"/>
-        </w:rPr>
-        <w:t>ology is</w:t>
+        <w:t>Methodology is</w:t>
       </w:r>
       <w:r>
         <w:rPr>
@@ -1407,7 +1833,19 @@
         <w:rPr>
           <w:sz w:val="24"/>
         </w:rPr>
-        <w:t xml:space="preserve"> that shows the approach followed to define and solve a business problem. In the introduction section, we have defined the business problem, then in data collection we have provided the reference of data we have taken for Las Vegas. We will be creating </w:t>
+        <w:t xml:space="preserve"> that shows the approach followed to define and solve a business </w:t>
+      </w:r>
+      <w:r>
+        <w:rPr>
+          <w:sz w:val="24"/>
+        </w:rPr>
+        <w:t>problem. In the introduction section, we have defined the business problem, then in data</w:t>
+      </w:r>
+      <w:r>
+        <w:rPr>
+          <w:sz w:val="24"/>
+        </w:rPr>
+        <w:t xml:space="preserve"> collection we have provided the reference of data we have taken for Las Vegas. We will be creating </w:t>
       </w:r>
       <w:proofErr w:type="spellStart"/>
       <w:r>
@@ -1428,6 +1866,24 @@
           <w:sz w:val="24"/>
         </w:rPr>
         <w:t>We will be using Bivariate and Multivariate Linear Regression algorithms for explanatory data analysis and to find relation between independent and dependent variable.</w:t>
+      </w:r>
+      <w:r>
+        <w:rPr>
+          <w:sz w:val="24"/>
+        </w:rPr>
+        <w:t xml:space="preserve"> Mean Square Error and Root Mean Square Error will help determine the accuracy of our model. But before that we need to focus on Data Pre-processing and Feature Engineering which includes</w:t>
+      </w:r>
+      <w:r>
+        <w:rPr>
+          <w:sz w:val="24"/>
+        </w:rPr>
+        <w:t xml:space="preserve"> finding and removing outliers, </w:t>
+      </w:r>
+      <w:r>
+        <w:rPr>
+          <w:sz w:val="24"/>
+        </w:rPr>
+        <w:t xml:space="preserve">filling up with NULL or missing values, Feature generation, </w:t>
       </w:r>
     </w:p>
     <w:sectPr>
@@ -1447,6 +1903,661 @@
     <w:rPrDefault>
       <w:rPr>
         <w:rFonts w:asciiTheme="minorHAnsi" w:eastAsiaTheme="minorHAnsi" w:hAnsiTheme="minorHAnsi" w:cstheme="minorBidi"/>
+        <w:sz w:val="22"/>
+        <w:szCs w:val="22"/>
+        <w:lang w:val="en-US" w:eastAsia="en-US" w:bidi="ar-SA"/>
+      </w:rPr>
+    </w:rPrDefault>
+    <w:pPrDefault>
+      <w:pPr>
+        <w:spacing w:after="160" w:line="259" w:lineRule="auto"/>
+      </w:pPr>
+    </w:pPrDefault>
+  </w:docDefaults>
+  <w:latentStyles w:defLockedState="0" w:defUIPriority="99" w:defSemiHidden="0" w:defUnhideWhenUsed="0" w:defQFormat="0" w:count="371">
+    <w:lsdException w:name="Normal" w:uiPriority="0" w:qFormat="1"/>
+    <w:lsdException w:name="heading 1" w:uiPriority="9" w:qFormat="1"/>
+    <w:lsdException w:name="heading 2" w:semiHidden="1" w:uiPriority="9" w:unhideWhenUsed="1" w:qFormat="1"/>
+    <w:lsdException w:name="heading 3" w:semiHidden="1" w:uiPriority="9" w:unhideWhenUsed="1" w:qFormat="1"/>
+    <w:lsdException w:name="heading 4" w:semiHidden="1" w:uiPriority="9" w:unhideWhenUsed="1" w:qFormat="1"/>
+    <w:lsdException w:name="heading 5" w:semiHidden="1" w:uiPriority="9" w:unhideWhenUsed="1" w:qFormat="1"/>
+    <w:lsdException w:name="heading 6" w:semiHidden="1" w:uiPriority="9" w:unhideWhenUsed="1" w:qFormat="1"/>
+    <w:lsdException w:name="heading 7" w:semiHidden="1" w:uiPriority="9" w:unhideWhenUsed="1" w:qFormat="1"/>
+    <w:lsdException w:name="heading 8" w:semiHidden="1" w:uiPriority="9" w:unhideWhenUsed="1" w:qFormat="1"/>
+    <w:lsdException w:name="heading 9" w:semiHidden="1" w:uiPriority="9" w:unhideWhenUsed="1" w:qFormat="1"/>
+    <w:lsdException w:name="index 1" w:semiHidden="1" w:unhideWhenUsed="1"/>
+    <w:lsdException w:name="index 2" w:semiHidden="1" w:unhideWhenUsed="1"/>
+    <w:lsdException w:name="index 3" w:semiHidden="1" w:unhideWhenUsed="1"/>
+    <w:lsdException w:name="index 4" w:semiHidden="1" w:unhideWhenUsed="1"/>
+    <w:lsdException w:name="index 5" w:semiHidden="1" w:unhideWhenUsed="1"/>
+    <w:lsdException w:name="index 6" w:semiHidden="1" w:unhideWhenUsed="1"/>
+    <w:lsdException w:name="index 7" w:semiHidden="1" w:unhideWhenUsed="1"/>
+    <w:lsdException w:name="index 8" w:semiHidden="1" w:unhideWhenUsed="1"/>
+    <w:lsdException w:name="index 9" w:semiHidden="1" w:unhideWhenUsed="1"/>
+    <w:lsdException w:name="toc 1" w:semiHidden="1" w:uiPriority="39" w:unhideWhenUsed="1"/>
+    <w:lsdException w:name="toc 2" w:semiHidden="1" w:uiPriority="39" w:unhideWhenUsed="1"/>
+    <w:lsdException w:name="toc 3" w:semiHidden="1" w:uiPriority="39" w:unhideWhenUsed="1"/>
+    <w:lsdException w:name="toc 4" w:semiHidden="1" w:uiPriority="39" w:unhideWhenUsed="1"/>
+    <w:lsdException w:name="toc 5" w:semiHidden="1" w:uiPriority="39" w:unhideWhenUsed="1"/>
+    <w:lsdException w:name="toc 6" w:semiHidden="1" w:uiPriority="39" w:unhideWhenUsed="1"/>
+    <w:lsdException w:name="toc 7" w:semiHidden="1" w:uiPriority="39" w:unhideWhenUsed="1"/>
+    <w:lsdException w:name="toc 8" w:semiHidden="1" w:uiPriority="39" w:unhideWhenUsed="1"/>
+    <w:lsdException w:name="toc 9" w:semiHidden="1" w:uiPriority="39" w:unhideWhenUsed="1"/>
+    <w:lsdException w:name="Normal Indent" w:semiHidden="1" w:unhideWhenUsed="1"/>
+    <w:lsdException w:name="footnote text" w:semiHidden="1" w:unhideWhenUsed="1"/>
+    <w:lsdException w:name="annotation text" w:semiHidden="1" w:unhideWhenUsed="1"/>
+    <w:lsdException w:name="header" w:semiHidden="1" w:unhideWhenUsed="1"/>
+    <w:lsdException w:name="footer" w:semiHidden="1" w:unhideWhenUsed="1"/>
+    <w:lsdException w:name="index heading" w:semiHidden="1" w:unhideWhenUsed="1"/>
+    <w:lsdException w:name="caption" w:semiHidden="1" w:uiPriority="35" w:unhideWhenUsed="1" w:qFormat="1"/>
+    <w:lsdException w:name="table of figures" w:semiHidden="1" w:unhideWhenUsed="1"/>
+    <w:lsdException w:name="envelope address" w:semiHidden="1" w:unhideWhenUsed="1"/>
+    <w:lsdException w:name="envelope return" w:semiHidden="1" w:unhideWhenUsed="1"/>
+    <w:lsdException w:name="footnote reference" w:semiHidden="1" w:unhideWhenUsed="1"/>
+    <w:lsdException w:name="annotation reference" w:semiHidden="1" w:unhideWhenUsed="1"/>
+    <w:lsdException w:name="line number" w:semiHidden="1" w:unhideWhenUsed="1"/>
+    <w:lsdException w:name="page number" w:semiHidden="1" w:unhideWhenUsed="1"/>
+    <w:lsdException w:name="endnote reference" w:semiHidden="1" w:unhideWhenUsed="1"/>
+    <w:lsdException w:name="endnote text" w:semiHidden="1" w:unhideWhenUsed="1"/>
+    <w:lsdException w:name="table of authorities" w:semiHidden="1" w:unhideWhenUsed="1"/>
+    <w:lsdException w:name="macro" w:semiHidden="1" w:unhideWhenUsed="1"/>
+    <w:lsdException w:name="toa heading" w:semiHidden="1" w:unhideWhenUsed="1"/>
+    <w:lsdException w:name="List" w:semiHidden="1" w:unhideWhenUsed="1"/>
+    <w:lsdException w:name="List Bullet" w:semiHidden="1" w:unhideWhenUsed="1"/>
+    <w:lsdException w:name="List Number" w:semiHidden="1" w:unhideWhenUsed="1"/>
+    <w:lsdException w:name="List 2" w:semiHidden="1" w:unhideWhenUsed="1"/>
+    <w:lsdException w:name="List 3" w:semiHidden="1" w:unhideWhenUsed="1"/>
+    <w:lsdException w:name="List 4" w:semiHidden="1" w:unhideWhenUsed="1"/>
+    <w:lsdException w:name="List 5" w:semiHidden="1" w:unhideWhenUsed="1"/>
+    <w:lsdException w:name="List Bullet 2" w:semiHidden="1" w:unhideWhenUsed="1"/>
+    <w:lsdException w:name="List Bullet 3" w:semiHidden="1" w:unhideWhenUsed="1"/>
+    <w:lsdException w:name="List Bullet 4" w:semiHidden="1" w:unhideWhenUsed="1"/>
+    <w:lsdException w:name="List Bullet 5" w:semiHidden="1" w:unhideWhenUsed="1"/>
+    <w:lsdException w:name="List Number 2" w:semiHidden="1" w:unhideWhenUsed="1"/>
+    <w:lsdException w:name="List Number 3" w:semiHidden="1" w:unhideWhenUsed="1"/>
+    <w:lsdException w:name="List Number 4" w:semiHidden="1" w:unhideWhenUsed="1"/>
+    <w:lsdException w:name="List Number 5" w:semiHidden="1" w:unhideWhenUsed="1"/>
+    <w:lsdException w:name="Title" w:uiPriority="10" w:qFormat="1"/>
+    <w:lsdException w:name="Closing" w:semiHidden="1" w:unhideWhenUsed="1"/>
+    <w:lsdException w:name="Signature" w:semiHidden="1" w:unhideWhenUsed="1"/>
+    <w:lsdException w:name="Default Paragraph Font" w:semiHidden="1" w:uiPriority="1" w:unhideWhenUsed="1"/>
+    <w:lsdException w:name="Body Text" w:semiHidden="1" w:unhideWhenUsed="1"/>
+    <w:lsdException w:name="Body Text Indent" w:semiHidden="1" w:unhideWhenUsed="1"/>
+    <w:lsdException w:name="List Continue" w:semiHidden="1" w:unhideWhenUsed="1"/>
+    <w:lsdException w:name="List Continue 2" w:semiHidden="1" w:unhideWhenUsed="1"/>
+    <w:lsdException w:name="List Continue 3" w:semiHidden="1" w:unhideWhenUsed="1"/>
+    <w:lsdException w:name="List Continue 4" w:semiHidden="1" w:unhideWhenUsed="1"/>
+    <w:lsdException w:name="List Continue 5" w:semiHidden="1" w:unhideWhenUsed="1"/>
+    <w:lsdException w:name="Message Header" w:semiHidden="1" w:unhideWhenUsed="1"/>
+    <w:lsdException w:name="Subtitle" w:uiPriority="11" w:qFormat="1"/>
+    <w:lsdException w:name="Salutation" w:semiHidden="1" w:unhideWhenUsed="1"/>
+    <w:lsdException w:name="Date" w:semiHidden="1" w:unhideWhenUsed="1"/>
+    <w:lsdException w:name="Body Text First Indent" w:semiHidden="1" w:unhideWhenUsed="1"/>
+    <w:lsdException w:name="Body Text First Indent 2" w:semiHidden="1" w:unhideWhenUsed="1"/>
+    <w:lsdException w:name="Note Heading" w:semiHidden="1" w:unhideWhenUsed="1"/>
+    <w:lsdException w:name="Body Text 2" w:semiHidden="1" w:unhideWhenUsed="1"/>
+    <w:lsdException w:name="Body Text 3" w:semiHidden="1" w:unhideWhenUsed="1"/>
+    <w:lsdException w:name="Body Text Indent 2" w:semiHidden="1" w:unhideWhenUsed="1"/>
+    <w:lsdException w:name="Body Text Indent 3" w:semiHidden="1" w:unhideWhenUsed="1"/>
+    <w:lsdException w:name="Block Text" w:semiHidden="1" w:unhideWhenUsed="1"/>
+    <w:lsdException w:name="Hyperlink" w:semiHidden="1" w:unhideWhenUsed="1"/>
+    <w:lsdException w:name="FollowedHyperlink" w:semiHidden="1" w:unhideWhenUsed="1"/>
+    <w:lsdException w:name="Strong" w:uiPriority="22" w:qFormat="1"/>
+    <w:lsdException w:name="Emphasis" w:uiPriority="20" w:qFormat="1"/>
+    <w:lsdException w:name="Document Map" w:semiHidden="1" w:unhideWhenUsed="1"/>
+    <w:lsdException w:name="Plain Text" w:semiHidden="1" w:unhideWhenUsed="1"/>
+    <w:lsdException w:name="E-mail Signature" w:semiHidden="1" w:unhideWhenUsed="1"/>
+    <w:lsdException w:name="HTML Top of Form" w:semiHidden="1" w:unhideWhenUsed="1"/>
+    <w:lsdException w:name="HTML Bottom of Form" w:semiHidden="1" w:unhideWhenUsed="1"/>
+    <w:lsdException w:name="Normal (Web)" w:semiHidden="1" w:unhideWhenUsed="1"/>
+    <w:lsdException w:name="HTML Acronym" w:semiHidden="1" w:unhideWhenUsed="1"/>
+    <w:lsdException w:name="HTML Address" w:semiHidden="1" w:unhideWhenUsed="1"/>
+    <w:lsdException w:name="HTML Cite" w:semiHidden="1" w:unhideWhenUsed="1"/>
+    <w:lsdException w:name="HTML Code" w:semiHidden="1" w:unhideWhenUsed="1"/>
+    <w:lsdException w:name="HTML Definition" w:semiHidden="1" w:unhideWhenUsed="1"/>
+    <w:lsdException w:name="HTML Keyboard" w:semiHidden="1" w:unhideWhenUsed="1"/>
+    <w:lsdException w:name="HTML Preformatted" w:semiHidden="1" w:unhideWhenUsed="1"/>
+    <w:lsdException w:name="HTML Sample" w:semiHidden="1" w:unhideWhenUsed="1"/>
+    <w:lsdException w:name="HTML Typewriter" w:semiHidden="1" w:unhideWhenUsed="1"/>
+    <w:lsdException w:name="HTML Variable" w:semiHidden="1" w:unhideWhenUsed="1"/>
+    <w:lsdException w:name="Normal Table" w:semiHidden="1" w:unhideWhenUsed="1"/>
+    <w:lsdException w:name="annotation subject" w:semiHidden="1" w:unhideWhenUsed="1"/>
+    <w:lsdException w:name="No List" w:semiHidden="1" w:unhideWhenUsed="1"/>
+    <w:lsdException w:name="Outline List 1" w:semiHidden="1" w:unhideWhenUsed="1"/>
+    <w:lsdException w:name="Outline List 2" w:semiHidden="1" w:unhideWhenUsed="1"/>
+    <w:lsdException w:name="Outline List 3" w:semiHidden="1" w:unhideWhenUsed="1"/>
+    <w:lsdException w:name="Table Simple 1" w:semiHidden="1" w:unhideWhenUsed="1"/>
+    <w:lsdException w:name="Table Simple 2" w:semiHidden="1" w:unhideWhenUsed="1"/>
+    <w:lsdException w:name="Table Simple 3" w:semiHidden="1" w:unhideWhenUsed="1"/>
+    <w:lsdException w:name="Table Classic 1" w:semiHidden="1" w:unhideWhenUsed="1"/>
+    <w:lsdException w:name="Table Classic 2" w:semiHidden="1" w:unhideWhenUsed="1"/>
+    <w:lsdException w:name="Table Classic 3" w:semiHidden="1" w:unhideWhenUsed="1"/>
+    <w:lsdException w:name="Table Classic 4" w:semiHidden="1" w:unhideWhenUsed="1"/>
+    <w:lsdException w:name="Table Colorful 1" w:semiHidden="1" w:unhideWhenUsed="1"/>
+    <w:lsdException w:name="Table Colorful 2" w:semiHidden="1" w:unhideWhenUsed="1"/>
+    <w:lsdException w:name="Table Colorful 3" w:semiHidden="1" w:unhideWhenUsed="1"/>
+    <w:lsdException w:name="Table Columns 1" w:semiHidden="1" w:unhideWhenUsed="1"/>
+    <w:lsdException w:name="Table Columns 2" w:semiHidden="1" w:unhideWhenUsed="1"/>
+    <w:lsdException w:name="Table Columns 3" w:semiHidden="1" w:unhideWhenUsed="1"/>
+    <w:lsdException w:name="Table Columns 4" w:semiHidden="1" w:unhideWhenUsed="1"/>
+    <w:lsdException w:name="Table Columns 5" w:semiHidden="1" w:unhideWhenUsed="1"/>
+    <w:lsdException w:name="Table Grid 1" w:semiHidden="1" w:unhideWhenUsed="1"/>
+    <w:lsdException w:name="Table Grid 2" w:semiHidden="1" w:unhideWhenUsed="1"/>
+    <w:lsdException w:name="Table Grid 3" w:semiHidden="1" w:unhideWhenUsed="1"/>
+    <w:lsdException w:name="Table Grid 4" w:semiHidden="1" w:unhideWhenUsed="1"/>
+    <w:lsdException w:name="Table Grid 5" w:semiHidden="1" w:unhideWhenUsed="1"/>
+    <w:lsdException w:name="Table Grid 6" w:semiHidden="1" w:unhideWhenUsed="1"/>
+    <w:lsdException w:name="Table Grid 7" w:semiHidden="1" w:unhideWhenUsed="1"/>
+    <w:lsdException w:name="Table Grid 8" w:semiHidden="1" w:unhideWhenUsed="1"/>
+    <w:lsdException w:name="Table List 1" w:semiHidden="1" w:unhideWhenUsed="1"/>
+    <w:lsdException w:name="Table List 2" w:semiHidden="1" w:unhideWhenUsed="1"/>
+    <w:lsdException w:name="Table List 3" w:semiHidden="1" w:unhideWhenUsed="1"/>
+    <w:lsdException w:name="Table List 4" w:semiHidden="1" w:unhideWhenUsed="1"/>
+    <w:lsdException w:name="Table List 5" w:semiHidden="1" w:unhideWhenUsed="1"/>
+    <w:lsdException w:name="Table List 6" w:semiHidden="1" w:unhideWhenUsed="1"/>
+    <w:lsdException w:name="Table List 7" w:semiHidden="1" w:unhideWhenUsed="1"/>
+    <w:lsdException w:name="Table List 8" w:semiHidden="1" w:unhideWhenUsed="1"/>
+    <w:lsdException w:name="Table 3D effects 1" w:semiHidden="1" w:unhideWhenUsed="1"/>
+    <w:lsdException w:name="Table 3D effects 2" w:semiHidden="1" w:unhideWhenUsed="1"/>
+    <w:lsdException w:name="Table 3D effects 3" w:semiHidden="1" w:unhideWhenUsed="1"/>
+    <w:lsdException w:name="Table Contemporary" w:semiHidden="1" w:unhideWhenUsed="1"/>
+    <w:lsdException w:name="Table Elegant" w:semiHidden="1" w:unhideWhenUsed="1"/>
+    <w:lsdException w:name="Table Professional" w:semiHidden="1" w:unhideWhenUsed="1"/>
+    <w:lsdException w:name="Table Subtle 1" w:semiHidden="1" w:unhideWhenUsed="1"/>
+    <w:lsdException w:name="Table Subtle 2" w:semiHidden="1" w:unhideWhenUsed="1"/>
+    <w:lsdException w:name="Table Web 1" w:semiHidden="1" w:unhideWhenUsed="1"/>
+    <w:lsdException w:name="Table Web 2" w:semiHidden="1" w:unhideWhenUsed="1"/>
+    <w:lsdException w:name="Table Web 3" w:semiHidden="1" w:unhideWhenUsed="1"/>
+    <w:lsdException w:name="Balloon Text" w:semiHidden="1" w:unhideWhenUsed="1"/>
+    <w:lsdException w:name="Table Grid" w:uiPriority="39"/>
+    <w:lsdException w:name="Table Theme" w:semiHidden="1" w:unhideWhenUsed="1"/>
+    <w:lsdException w:name="Placeholder Text" w:semiHidden="1"/>
+    <w:lsdException w:name="No Spacing" w:uiPriority="1" w:qFormat="1"/>
+    <w:lsdException w:name="Light Shading" w:uiPriority="60"/>
+    <w:lsdException w:name="Light List" w:uiPriority="61"/>
+    <w:lsdException w:name="Light Grid" w:uiPriority="62"/>
+    <w:lsdException w:name="Medium Shading 1" w:uiPriority="63"/>
+    <w:lsdException w:name="Medium Shading 2" w:uiPriority="64"/>
+    <w:lsdException w:name="Medium List 1" w:uiPriority="65"/>
+    <w:lsdException w:name="Medium List 2" w:uiPriority="66"/>
+    <w:lsdException w:name="Medium Grid 1" w:uiPriority="67"/>
+    <w:lsdException w:name="Medium Grid 2" w:uiPriority="68"/>
+    <w:lsdException w:name="Medium Grid 3" w:uiPriority="69"/>
+    <w:lsdException w:name="Dark List" w:uiPriority="70"/>
+    <w:lsdException w:name="Colorful Shading" w:uiPriority="71"/>
+    <w:lsdException w:name="Colorful List" w:uiPriority="72"/>
+    <w:lsdException w:name="Colorful Grid" w:uiPriority="73"/>
+    <w:lsdException w:name="Light Shading Accent 1" w:uiPriority="60"/>
+    <w:lsdException w:name="Light List Accent 1" w:uiPriority="61"/>
+    <w:lsdException w:name="Light Grid Accent 1" w:uiPriority="62"/>
+    <w:lsdException w:name="Medium Shading 1 Accent 1" w:uiPriority="63"/>
+    <w:lsdException w:name="Medium Shading 2 Accent 1" w:uiPriority="64"/>
+    <w:lsdException w:name="Medium List 1 Accent 1" w:uiPriority="65"/>
+    <w:lsdException w:name="Revision" w:semiHidden="1"/>
+    <w:lsdException w:name="List Paragraph" w:uiPriority="34" w:qFormat="1"/>
+    <w:lsdException w:name="Quote" w:uiPriority="29" w:qFormat="1"/>
+    <w:lsdException w:name="Intense Quote" w:uiPriority="30" w:qFormat="1"/>
+    <w:lsdException w:name="Medium List 2 Accent 1" w:uiPriority="66"/>
+    <w:lsdException w:name="Medium Grid 1 Accent 1" w:uiPriority="67"/>
+    <w:lsdException w:name="Medium Grid 2 Accent 1" w:uiPriority="68"/>
+    <w:lsdException w:name="Medium Grid 3 Accent 1" w:uiPriority="69"/>
+    <w:lsdException w:name="Dark List Accent 1" w:uiPriority="70"/>
+    <w:lsdException w:name="Colorful Shading Accent 1" w:uiPriority="71"/>
+    <w:lsdException w:name="Colorful List Accent 1" w:uiPriority="72"/>
+    <w:lsdException w:name="Colorful Grid Accent 1" w:uiPriority="73"/>
+    <w:lsdException w:name="Light Shading Accent 2" w:uiPriority="60"/>
+    <w:lsdException w:name="Light List Accent 2" w:uiPriority="61"/>
+    <w:lsdException w:name="Light Grid Accent 2" w:uiPriority="62"/>
+    <w:lsdException w:name="Medium Shading 1 Accent 2" w:uiPriority="63"/>
+    <w:lsdException w:name="Medium Shading 2 Accent 2" w:uiPriority="64"/>
+    <w:lsdException w:name="Medium List 1 Accent 2" w:uiPriority="65"/>
+    <w:lsdException w:name="Medium List 2 Accent 2" w:uiPriority="66"/>
+    <w:lsdException w:name="Medium Grid 1 Accent 2" w:uiPriority="67"/>
+    <w:lsdException w:name="Medium Grid 2 Accent 2" w:uiPriority="68"/>
+    <w:lsdException w:name="Medium Grid 3 Accent 2" w:uiPriority="69"/>
+    <w:lsdException w:name="Dark List Accent 2" w:uiPriority="70"/>
+    <w:lsdException w:name="Colorful Shading Accent 2" w:uiPriority="71"/>
+    <w:lsdException w:name="Colorful List Accent 2" w:uiPriority="72"/>
+    <w:lsdException w:name="Colorful Grid Accent 2" w:uiPriority="73"/>
+    <w:lsdException w:name="Light Shading Accent 3" w:uiPriority="60"/>
+    <w:lsdException w:name="Light List Accent 3" w:uiPriority="61"/>
+    <w:lsdException w:name="Light Grid Accent 3" w:uiPriority="62"/>
+    <w:lsdException w:name="Medium Shading 1 Accent 3" w:uiPriority="63"/>
+    <w:lsdException w:name="Medium Shading 2 Accent 3" w:uiPriority="64"/>
+    <w:lsdException w:name="Medium List 1 Accent 3" w:uiPriority="65"/>
+    <w:lsdException w:name="Medium List 2 Accent 3" w:uiPriority="66"/>
+    <w:lsdException w:name="Medium Grid 1 Accent 3" w:uiPriority="67"/>
+    <w:lsdException w:name="Medium Grid 2 Accent 3" w:uiPriority="68"/>
+    <w:lsdException w:name="Medium Grid 3 Accent 3" w:uiPriority="69"/>
+    <w:lsdException w:name="Dark List Accent 3" w:uiPriority="70"/>
+    <w:lsdException w:name="Colorful Shading Accent 3" w:uiPriority="71"/>
+    <w:lsdException w:name="Colorful List Accent 3" w:uiPriority="72"/>
+    <w:lsdException w:name="Colorful Grid Accent 3" w:uiPriority="73"/>
+    <w:lsdException w:name="Light Shading Accent 4" w:uiPriority="60"/>
+    <w:lsdException w:name="Light List Accent 4" w:uiPriority="61"/>
+    <w:lsdException w:name="Light Grid Accent 4" w:uiPriority="62"/>
+    <w:lsdException w:name="Medium Shading 1 Accent 4" w:uiPriority="63"/>
+    <w:lsdException w:name="Medium Shading 2 Accent 4" w:uiPriority="64"/>
+    <w:lsdException w:name="Medium List 1 Accent 4" w:uiPriority="65"/>
+    <w:lsdException w:name="Medium List 2 Accent 4" w:uiPriority="66"/>
+    <w:lsdException w:name="Medium Grid 1 Accent 4" w:uiPriority="67"/>
+    <w:lsdException w:name="Medium Grid 2 Accent 4" w:uiPriority="68"/>
+    <w:lsdException w:name="Medium Grid 3 Accent 4" w:uiPriority="69"/>
+    <w:lsdException w:name="Dark List Accent 4" w:uiPriority="70"/>
+    <w:lsdException w:name="Colorful Shading Accent 4" w:uiPriority="71"/>
+    <w:lsdException w:name="Colorful List Accent 4" w:uiPriority="72"/>
+    <w:lsdException w:name="Colorful Grid Accent 4" w:uiPriority="73"/>
+    <w:lsdException w:name="Light Shading Accent 5" w:uiPriority="60"/>
+    <w:lsdException w:name="Light List Accent 5" w:uiPriority="61"/>
+    <w:lsdException w:name="Light Grid Accent 5" w:uiPriority="62"/>
+    <w:lsdException w:name="Medium Shading 1 Accent 5" w:uiPriority="63"/>
+    <w:lsdException w:name="Medium Shading 2 Accent 5" w:uiPriority="64"/>
+    <w:lsdException w:name="Medium List 1 Accent 5" w:uiPriority="65"/>
+    <w:lsdException w:name="Medium List 2 Accent 5" w:uiPriority="66"/>
+    <w:lsdException w:name="Medium Grid 1 Accent 5" w:uiPriority="67"/>
+    <w:lsdException w:name="Medium Grid 2 Accent 5" w:uiPriority="68"/>
+    <w:lsdException w:name="Medium Grid 3 Accent 5" w:uiPriority="69"/>
+    <w:lsdException w:name="Dark List Accent 5" w:uiPriority="70"/>
+    <w:lsdException w:name="Colorful Shading Accent 5" w:uiPriority="71"/>
+    <w:lsdException w:name="Colorful List Accent 5" w:uiPriority="72"/>
+    <w:lsdException w:name="Colorful Grid Accent 5" w:uiPriority="73"/>
+    <w:lsdException w:name="Light Shading Accent 6" w:uiPriority="60"/>
+    <w:lsdException w:name="Light List Accent 6" w:uiPriority="61"/>
+    <w:lsdException w:name="Light Grid Accent 6" w:uiPriority="62"/>
+    <w:lsdException w:name="Medium Shading 1 Accent 6" w:uiPriority="63"/>
+    <w:lsdException w:name="Medium Shading 2 Accent 6" w:uiPriority="64"/>
+    <w:lsdException w:name="Medium List 1 Accent 6" w:uiPriority="65"/>
+    <w:lsdException w:name="Medium List 2 Accent 6" w:uiPriority="66"/>
+    <w:lsdException w:name="Medium Grid 1 Accent 6" w:uiPriority="67"/>
+    <w:lsdException w:name="Medium Grid 2 Accent 6" w:uiPriority="68"/>
+    <w:lsdException w:name="Medium Grid 3 Accent 6" w:uiPriority="69"/>
+    <w:lsdException w:name="Dark List Accent 6" w:uiPriority="70"/>
+    <w:lsdException w:name="Colorful Shading Accent 6" w:uiPriority="71"/>
+    <w:lsdException w:name="Colorful List Accent 6" w:uiPriority="72"/>
+    <w:lsdException w:name="Colorful Grid Accent 6" w:uiPriority="73"/>
+    <w:lsdException w:name="Subtle Emphasis" w:uiPriority="19" w:qFormat="1"/>
+    <w:lsdException w:name="Intense Emphasis" w:uiPriority="21" w:qFormat="1"/>
+    <w:lsdException w:name="Subtle Reference" w:uiPriority="31" w:qFormat="1"/>
+    <w:lsdException w:name="Intense Reference" w:uiPriority="32" w:qFormat="1"/>
+    <w:lsdException w:name="Book Title" w:uiPriority="33" w:qFormat="1"/>
+    <w:lsdException w:name="Bibliography" w:semiHidden="1" w:uiPriority="37" w:unhideWhenUsed="1"/>
+    <w:lsdException w:name="TOC Heading" w:semiHidden="1" w:uiPriority="39" w:unhideWhenUsed="1" w:qFormat="1"/>
+    <w:lsdException w:name="Plain Table 1" w:uiPriority="41"/>
+    <w:lsdException w:name="Plain Table 2" w:uiPriority="42"/>
+    <w:lsdException w:name="Plain Table 3" w:uiPriority="43"/>
+    <w:lsdException w:name="Plain Table 4" w:uiPriority="44"/>
+    <w:lsdException w:name="Plain Table 5" w:uiPriority="45"/>
+    <w:lsdException w:name="Grid Table Light" w:uiPriority="40"/>
+    <w:lsdException w:name="Grid Table 1 Light" w:uiPriority="46"/>
+    <w:lsdException w:name="Grid Table 2" w:uiPriority="47"/>
+    <w:lsdException w:name="Grid Table 3" w:uiPriority="48"/>
+    <w:lsdException w:name="Grid Table 4" w:uiPriority="49"/>
+    <w:lsdException w:name="Grid Table 5 Dark" w:uiPriority="50"/>
+    <w:lsdException w:name="Grid Table 6 Colorful" w:uiPriority="51"/>
+    <w:lsdException w:name="Grid Table 7 Colorful" w:uiPriority="52"/>
+    <w:lsdException w:name="Grid Table 1 Light Accent 1" w:uiPriority="46"/>
+    <w:lsdException w:name="Grid Table 2 Accent 1" w:uiPriority="47"/>
+    <w:lsdException w:name="Grid Table 3 Accent 1" w:uiPriority="48"/>
+    <w:lsdException w:name="Grid Table 4 Accent 1" w:uiPriority="49"/>
+    <w:lsdException w:name="Grid Table 5 Dark Accent 1" w:uiPriority="50"/>
+    <w:lsdException w:name="Grid Table 6 Colorful Accent 1" w:uiPriority="51"/>
+    <w:lsdException w:name="Grid Table 7 Colorful Accent 1" w:uiPriority="52"/>
+    <w:lsdException w:name="Grid Table 1 Light Accent 2" w:uiPriority="46"/>
+    <w:lsdException w:name="Grid Table 2 Accent 2" w:uiPriority="47"/>
+    <w:lsdException w:name="Grid Table 3 Accent 2" w:uiPriority="48"/>
+    <w:lsdException w:name="Grid Table 4 Accent 2" w:uiPriority="49"/>
+    <w:lsdException w:name="Grid Table 5 Dark Accent 2" w:uiPriority="50"/>
+    <w:lsdException w:name="Grid Table 6 Colorful Accent 2" w:uiPriority="51"/>
+    <w:lsdException w:name="Grid Table 7 Colorful Accent 2" w:uiPriority="52"/>
+    <w:lsdException w:name="Grid Table 1 Light Accent 3" w:uiPriority="46"/>
+    <w:lsdException w:name="Grid Table 2 Accent 3" w:uiPriority="47"/>
+    <w:lsdException w:name="Grid Table 3 Accent 3" w:uiPriority="48"/>
+    <w:lsdException w:name="Grid Table 4 Accent 3" w:uiPriority="49"/>
+    <w:lsdException w:name="Grid Table 5 Dark Accent 3" w:uiPriority="50"/>
+    <w:lsdException w:name="Grid Table 6 Colorful Accent 3" w:uiPriority="51"/>
+    <w:lsdException w:name="Grid Table 7 Colorful Accent 3" w:uiPriority="52"/>
+    <w:lsdException w:name="Grid Table 1 Light Accent 4" w:uiPriority="46"/>
+    <w:lsdException w:name="Grid Table 2 Accent 4" w:uiPriority="47"/>
+    <w:lsdException w:name="Grid Table 3 Accent 4" w:uiPriority="48"/>
+    <w:lsdException w:name="Grid Table 4 Accent 4" w:uiPriority="49"/>
+    <w:lsdException w:name="Grid Table 5 Dark Accent 4" w:uiPriority="50"/>
+    <w:lsdException w:name="Grid Table 6 Colorful Accent 4" w:uiPriority="51"/>
+    <w:lsdException w:name="Grid Table 7 Colorful Accent 4" w:uiPriority="52"/>
+    <w:lsdException w:name="Grid Table 1 Light Accent 5" w:uiPriority="46"/>
+    <w:lsdException w:name="Grid Table 2 Accent 5" w:uiPriority="47"/>
+    <w:lsdException w:name="Grid Table 3 Accent 5" w:uiPriority="48"/>
+    <w:lsdException w:name="Grid Table 4 Accent 5" w:uiPriority="49"/>
+    <w:lsdException w:name="Grid Table 5 Dark Accent 5" w:uiPriority="50"/>
+    <w:lsdException w:name="Grid Table 6 Colorful Accent 5" w:uiPriority="51"/>
+    <w:lsdException w:name="Grid Table 7 Colorful Accent 5" w:uiPriority="52"/>
+    <w:lsdException w:name="Grid Table 1 Light Accent 6" w:uiPriority="46"/>
+    <w:lsdException w:name="Grid Table 2 Accent 6" w:uiPriority="47"/>
+    <w:lsdException w:name="Grid Table 3 Accent 6" w:uiPriority="48"/>
+    <w:lsdException w:name="Grid Table 4 Accent 6" w:uiPriority="49"/>
+    <w:lsdException w:name="Grid Table 5 Dark Accent 6" w:uiPriority="50"/>
+    <w:lsdException w:name="Grid Table 6 Colorful Accent 6" w:uiPriority="51"/>
+    <w:lsdException w:name="Grid Table 7 Colorful Accent 6" w:uiPriority="52"/>
+    <w:lsdException w:name="List Table 1 Light" w:uiPriority="46"/>
+    <w:lsdException w:name="List Table 2" w:uiPriority="47"/>
+    <w:lsdException w:name="List Table 3" w:uiPriority="48"/>
+    <w:lsdException w:name="List Table 4" w:uiPriority="49"/>
+    <w:lsdException w:name="List Table 5 Dark" w:uiPriority="50"/>
+    <w:lsdException w:name="List Table 6 Colorful" w:uiPriority="51"/>
+    <w:lsdException w:name="List Table 7 Colorful" w:uiPriority="52"/>
+    <w:lsdException w:name="List Table 1 Light Accent 1" w:uiPriority="46"/>
+    <w:lsdException w:name="List Table 2 Accent 1" w:uiPriority="47"/>
+    <w:lsdException w:name="List Table 3 Accent 1" w:uiPriority="48"/>
+    <w:lsdException w:name="List Table 4 Accent 1" w:uiPriority="49"/>
+    <w:lsdException w:name="List Table 5 Dark Accent 1" w:uiPriority="50"/>
+    <w:lsdException w:name="List Table 6 Colorful Accent 1" w:uiPriority="51"/>
+    <w:lsdException w:name="List Table 7 Colorful Accent 1" w:uiPriority="52"/>
+    <w:lsdException w:name="List Table 1 Light Accent 2" w:uiPriority="46"/>
+    <w:lsdException w:name="List Table 2 Accent 2" w:uiPriority="47"/>
+    <w:lsdException w:name="List Table 3 Accent 2" w:uiPriority="48"/>
+    <w:lsdException w:name="List Table 4 Accent 2" w:uiPriority="49"/>
+    <w:lsdException w:name="List Table 5 Dark Accent 2" w:uiPriority="50"/>
+    <w:lsdException w:name="List Table 6 Colorful Accent 2" w:uiPriority="51"/>
+    <w:lsdException w:name="List Table 7 Colorful Accent 2" w:uiPriority="52"/>
+    <w:lsdException w:name="List Table 1 Light Accent 3" w:uiPriority="46"/>
+    <w:lsdException w:name="List Table 2 Accent 3" w:uiPriority="47"/>
+    <w:lsdException w:name="List Table 3 Accent 3" w:uiPriority="48"/>
+    <w:lsdException w:name="List Table 4 Accent 3" w:uiPriority="49"/>
+    <w:lsdException w:name="List Table 5 Dark Accent 3" w:uiPriority="50"/>
+    <w:lsdException w:name="List Table 6 Colorful Accent 3" w:uiPriority="51"/>
+    <w:lsdException w:name="List Table 7 Colorful Accent 3" w:uiPriority="52"/>
+    <w:lsdException w:name="List Table 1 Light Accent 4" w:uiPriority="46"/>
+    <w:lsdException w:name="List Table 2 Accent 4" w:uiPriority="47"/>
+    <w:lsdException w:name="List Table 3 Accent 4" w:uiPriority="48"/>
+    <w:lsdException w:name="List Table 4 Accent 4" w:uiPriority="49"/>
+    <w:lsdException w:name="List Table 5 Dark Accent 4" w:uiPriority="50"/>
+    <w:lsdException w:name="List Table 6 Colorful Accent 4" w:uiPriority="51"/>
+    <w:lsdException w:name="List Table 7 Colorful Accent 4" w:uiPriority="52"/>
+    <w:lsdException w:name="List Table 1 Light Accent 5" w:uiPriority="46"/>
+    <w:lsdException w:name="List Table 2 Accent 5" w:uiPriority="47"/>
+    <w:lsdException w:name="List Table 3 Accent 5" w:uiPriority="48"/>
+    <w:lsdException w:name="List Table 4 Accent 5" w:uiPriority="49"/>
+    <w:lsdException w:name="List Table 5 Dark Accent 5" w:uiPriority="50"/>
+    <w:lsdException w:name="List Table 6 Colorful Accent 5" w:uiPriority="51"/>
+    <w:lsdException w:name="List Table 7 Colorful Accent 5" w:uiPriority="52"/>
+    <w:lsdException w:name="List Table 1 Light Accent 6" w:uiPriority="46"/>
+    <w:lsdException w:name="List Table 2 Accent 6" w:uiPriority="47"/>
+    <w:lsdException w:name="List Table 3 Accent 6" w:uiPriority="48"/>
+    <w:lsdException w:name="List Table 4 Accent 6" w:uiPriority="49"/>
+    <w:lsdException w:name="List Table 5 Dark Accent 6" w:uiPriority="50"/>
+    <w:lsdException w:name="List Table 6 Colorful Accent 6" w:uiPriority="51"/>
+    <w:lsdException w:name="List Table 7 Colorful Accent 6" w:uiPriority="52"/>
+  </w:latentStyles>
+  <w:style w:type="paragraph" w:default="1" w:styleId="Normal">
+    <w:name w:val="Normal"/>
+    <w:qFormat/>
+  </w:style>
+  <w:style w:type="paragraph" w:styleId="Heading1">
+    <w:name w:val="heading 1"/>
+    <w:basedOn w:val="Normal"/>
+    <w:next w:val="Normal"/>
+    <w:link w:val="Heading1Char"/>
+    <w:uiPriority w:val="9"/>
+    <w:qFormat/>
+    <w:rsid w:val="00943C11"/>
+    <w:pPr>
+      <w:keepNext/>
+      <w:keepLines/>
+      <w:spacing w:before="240" w:after="0"/>
+      <w:outlineLvl w:val="0"/>
+    </w:pPr>
+    <w:rPr>
+      <w:rFonts w:asciiTheme="majorHAnsi" w:eastAsiaTheme="majorEastAsia" w:hAnsiTheme="majorHAnsi" w:cstheme="majorBidi"/>
+      <w:color w:val="2E74B5" w:themeColor="accent1" w:themeShade="BF"/>
+      <w:sz w:val="32"/>
+      <w:szCs w:val="32"/>
+    </w:rPr>
+  </w:style>
+  <w:style w:type="paragraph" w:styleId="Heading2">
+    <w:name w:val="heading 2"/>
+    <w:basedOn w:val="Normal"/>
+    <w:next w:val="Normal"/>
+    <w:link w:val="Heading2Char"/>
+    <w:uiPriority w:val="9"/>
+    <w:unhideWhenUsed/>
+    <w:qFormat/>
+    <w:rsid w:val="00943C11"/>
+    <w:pPr>
+      <w:keepNext/>
+      <w:keepLines/>
+      <w:spacing w:before="40" w:after="0"/>
+      <w:outlineLvl w:val="1"/>
+    </w:pPr>
+    <w:rPr>
+      <w:rFonts w:asciiTheme="majorHAnsi" w:eastAsiaTheme="majorEastAsia" w:hAnsiTheme="majorHAnsi" w:cstheme="majorBidi"/>
+      <w:color w:val="2E74B5" w:themeColor="accent1" w:themeShade="BF"/>
+      <w:sz w:val="26"/>
+      <w:szCs w:val="26"/>
+    </w:rPr>
+  </w:style>
+  <w:style w:type="character" w:default="1" w:styleId="DefaultParagraphFont">
+    <w:name w:val="Default Paragraph Font"/>
+    <w:uiPriority w:val="1"/>
+    <w:semiHidden/>
+    <w:unhideWhenUsed/>
+  </w:style>
+  <w:style w:type="table" w:default="1" w:styleId="TableNormal">
+    <w:name w:val="Normal Table"/>
+    <w:uiPriority w:val="99"/>
+    <w:semiHidden/>
+    <w:unhideWhenUsed/>
+    <w:tblPr>
+      <w:tblInd w:w="0" w:type="dxa"/>
+      <w:tblCellMar>
+        <w:top w:w="0" w:type="dxa"/>
+        <w:left w:w="108" w:type="dxa"/>
+        <w:bottom w:w="0" w:type="dxa"/>
+        <w:right w:w="108" w:type="dxa"/>
+      </w:tblCellMar>
+    </w:tblPr>
+  </w:style>
+  <w:style w:type="numbering" w:default="1" w:styleId="NoList">
+    <w:name w:val="No List"/>
+    <w:uiPriority w:val="99"/>
+    <w:semiHidden/>
+    <w:unhideWhenUsed/>
+  </w:style>
+  <w:style w:type="paragraph" w:styleId="NoSpacing">
+    <w:name w:val="No Spacing"/>
+    <w:link w:val="NoSpacingChar"/>
+    <w:uiPriority w:val="1"/>
+    <w:qFormat/>
+    <w:rsid w:val="009933FC"/>
+    <w:pPr>
+      <w:spacing w:after="0" w:line="240" w:lineRule="auto"/>
+    </w:pPr>
+    <w:rPr>
+      <w:rFonts w:eastAsiaTheme="minorEastAsia"/>
+    </w:rPr>
+  </w:style>
+  <w:style w:type="character" w:customStyle="1" w:styleId="NoSpacingChar">
+    <w:name w:val="No Spacing Char"/>
+    <w:basedOn w:val="DefaultParagraphFont"/>
+    <w:link w:val="NoSpacing"/>
+    <w:uiPriority w:val="1"/>
+    <w:rsid w:val="009933FC"/>
+    <w:rPr>
+      <w:rFonts w:eastAsiaTheme="minorEastAsia"/>
+    </w:rPr>
+  </w:style>
+  <w:style w:type="character" w:customStyle="1" w:styleId="Heading1Char">
+    <w:name w:val="Heading 1 Char"/>
+    <w:basedOn w:val="DefaultParagraphFont"/>
+    <w:link w:val="Heading1"/>
+    <w:uiPriority w:val="9"/>
+    <w:rsid w:val="00943C11"/>
+    <w:rPr>
+      <w:rFonts w:asciiTheme="majorHAnsi" w:eastAsiaTheme="majorEastAsia" w:hAnsiTheme="majorHAnsi" w:cstheme="majorBidi"/>
+      <w:color w:val="2E74B5" w:themeColor="accent1" w:themeShade="BF"/>
+      <w:sz w:val="32"/>
+      <w:szCs w:val="32"/>
+    </w:rPr>
+  </w:style>
+  <w:style w:type="paragraph" w:styleId="TOCHeading">
+    <w:name w:val="TOC Heading"/>
+    <w:basedOn w:val="Heading1"/>
+    <w:next w:val="Normal"/>
+    <w:uiPriority w:val="39"/>
+    <w:unhideWhenUsed/>
+    <w:qFormat/>
+    <w:rsid w:val="00943C11"/>
+    <w:pPr>
+      <w:outlineLvl w:val="9"/>
+    </w:pPr>
+  </w:style>
+  <w:style w:type="paragraph" w:styleId="TOC2">
+    <w:name w:val="toc 2"/>
+    <w:basedOn w:val="Normal"/>
+    <w:next w:val="Normal"/>
+    <w:autoRedefine/>
+    <w:uiPriority w:val="39"/>
+    <w:unhideWhenUsed/>
+    <w:rsid w:val="00943C11"/>
+    <w:pPr>
+      <w:spacing w:after="100"/>
+      <w:ind w:left="220"/>
+    </w:pPr>
+    <w:rPr>
+      <w:rFonts w:eastAsiaTheme="minorEastAsia" w:cs="Times New Roman"/>
+    </w:rPr>
+  </w:style>
+  <w:style w:type="paragraph" w:styleId="TOC1">
+    <w:name w:val="toc 1"/>
+    <w:basedOn w:val="Normal"/>
+    <w:next w:val="Normal"/>
+    <w:autoRedefine/>
+    <w:uiPriority w:val="39"/>
+    <w:unhideWhenUsed/>
+    <w:rsid w:val="00943C11"/>
+    <w:pPr>
+      <w:spacing w:after="100"/>
+    </w:pPr>
+    <w:rPr>
+      <w:rFonts w:eastAsiaTheme="minorEastAsia" w:cs="Times New Roman"/>
+    </w:rPr>
+  </w:style>
+  <w:style w:type="paragraph" w:styleId="TOC3">
+    <w:name w:val="toc 3"/>
+    <w:basedOn w:val="Normal"/>
+    <w:next w:val="Normal"/>
+    <w:autoRedefine/>
+    <w:uiPriority w:val="39"/>
+    <w:unhideWhenUsed/>
+    <w:rsid w:val="00943C11"/>
+    <w:pPr>
+      <w:spacing w:after="100"/>
+      <w:ind w:left="440"/>
+    </w:pPr>
+    <w:rPr>
+      <w:rFonts w:eastAsiaTheme="minorEastAsia" w:cs="Times New Roman"/>
+    </w:rPr>
+  </w:style>
+  <w:style w:type="character" w:customStyle="1" w:styleId="Heading2Char">
+    <w:name w:val="Heading 2 Char"/>
+    <w:basedOn w:val="DefaultParagraphFont"/>
+    <w:link w:val="Heading2"/>
+    <w:uiPriority w:val="9"/>
+    <w:rsid w:val="00943C11"/>
+    <w:rPr>
+      <w:rFonts w:asciiTheme="majorHAnsi" w:eastAsiaTheme="majorEastAsia" w:hAnsiTheme="majorHAnsi" w:cstheme="majorBidi"/>
+      <w:color w:val="2E74B5" w:themeColor="accent1" w:themeShade="BF"/>
+      <w:sz w:val="26"/>
+      <w:szCs w:val="26"/>
+    </w:rPr>
+  </w:style>
+  <w:style w:type="character" w:styleId="Hyperlink">
+    <w:name w:val="Hyperlink"/>
+    <w:basedOn w:val="DefaultParagraphFont"/>
+    <w:uiPriority w:val="99"/>
+    <w:unhideWhenUsed/>
+    <w:rsid w:val="00943C11"/>
+    <w:rPr>
+      <w:color w:val="0563C1" w:themeColor="hyperlink"/>
+      <w:u w:val="single"/>
+    </w:rPr>
+  </w:style>
+</w:styles>
+</file>
+
+<file path=word/glossary/document.xml><?xml version="1.0" encoding="utf-8"?>
+<w:glossaryDocument xmlns:wpc="http://schemas.microsoft.com/office/word/2010/wordprocessingCanvas" xmlns:mc="http://schemas.openxmlformats.org/markup-compatibility/2006" xmlns:o="urn:schemas-microsoft-com:office:office" xmlns:r="http://schemas.openxmlformats.org/officeDocument/2006/relationships" xmlns:m="http://schemas.openxmlformats.org/officeDocument/2006/math" xmlns:v="urn:schemas-microsoft-com:vml" xmlns:wp14="http://schemas.microsoft.com/office/word/2010/wordprocessingDrawing" xmlns:wp="http://schemas.openxmlformats.org/drawingml/2006/wordprocessingDrawing" xmlns:w10="urn:schemas-microsoft-com:office:word" xmlns:w="http://schemas.openxmlformats.org/wordprocessingml/2006/main" xmlns:w14="http://schemas.microsoft.com/office/word/2010/wordml" xmlns:w15="http://schemas.microsoft.com/office/word/2012/wordml" xmlns:wpg="http://schemas.microsoft.com/office/word/2010/wordprocessingGroup" xmlns:wpi="http://schemas.microsoft.com/office/word/2010/wordprocessingInk" xmlns:wne="http://schemas.microsoft.com/office/word/2006/wordml" xmlns:wps="http://schemas.microsoft.com/office/word/2010/wordprocessingShape" mc:Ignorable="w14 w15 wp14"/>
+</file>
+
+<file path=word/glossary/fontTable.xml><?xml version="1.0" encoding="utf-8"?>
+<w:fonts xmlns:mc="http://schemas.openxmlformats.org/markup-compatibility/2006" xmlns:r="http://schemas.openxmlformats.org/officeDocument/2006/relationships" xmlns:w="http://schemas.openxmlformats.org/wordprocessingml/2006/main" xmlns:w14="http://schemas.microsoft.com/office/word/2010/wordml" xmlns:w15="http://schemas.microsoft.com/office/word/2012/wordml" mc:Ignorable="w14 w15">
+  <w:font w:name="Calibri">
+    <w:panose1 w:val="020F0502020204030204"/>
+    <w:charset w:val="00"/>
+    <w:family w:val="swiss"/>
+    <w:pitch w:val="variable"/>
+    <w:sig w:usb0="E0002EFF" w:usb1="C000247B" w:usb2="00000009" w:usb3="00000000" w:csb0="000001FF" w:csb1="00000000"/>
+  </w:font>
+  <w:font w:name="Times New Roman">
+    <w:panose1 w:val="02020603050405020304"/>
+    <w:charset w:val="00"/>
+    <w:family w:val="roman"/>
+    <w:pitch w:val="variable"/>
+    <w:sig w:usb0="E0002EFF" w:usb1="C000785B" w:usb2="00000009" w:usb3="00000000" w:csb0="000001FF" w:csb1="00000000"/>
+  </w:font>
+  <w:font w:name="Calibri Light">
+    <w:panose1 w:val="020F0302020204030204"/>
+    <w:charset w:val="00"/>
+    <w:family w:val="swiss"/>
+    <w:pitch w:val="variable"/>
+    <w:sig w:usb0="E0002AFF" w:usb1="C000247B" w:usb2="00000009" w:usb3="00000000" w:csb0="000001FF" w:csb1="00000000"/>
+  </w:font>
+</w:fonts>
+</file>
+
+<file path=word/glossary/settings.xml><?xml version="1.0" encoding="utf-8"?>
+<w:settings xmlns:mc="http://schemas.openxmlformats.org/markup-compatibility/2006" xmlns:o="urn:schemas-microsoft-com:office:office" xmlns:r="http://schemas.openxmlformats.org/officeDocument/2006/relationships" xmlns:m="http://schemas.openxmlformats.org/officeDocument/2006/math" xmlns:v="urn:schemas-microsoft-com:vml" xmlns:w10="urn:schemas-microsoft-com:office:word" xmlns:w="http://schemas.openxmlformats.org/wordprocessingml/2006/main" xmlns:w14="http://schemas.microsoft.com/office/word/2010/wordml" xmlns:w15="http://schemas.microsoft.com/office/word/2012/wordml" xmlns:sl="http://schemas.openxmlformats.org/schemaLibrary/2006/main" mc:Ignorable="w14 w15">
+  <w:view w:val="normal"/>
+  <w:defaultTabStop w:val="720"/>
+  <w:characterSpacingControl w:val="doNotCompress"/>
+  <w:compat>
+    <w:useFELayout/>
+    <w:compatSetting w:name="compatibilityMode" w:uri="http://schemas.microsoft.com/office/word" w:val="15"/>
+    <w:compatSetting w:name="overrideTableStyleFontSizeAndJustification" w:uri="http://schemas.microsoft.com/office/word" w:val="1"/>
+    <w:compatSetting w:name="enableOpenTypeFeatures" w:uri="http://schemas.microsoft.com/office/word" w:val="1"/>
+    <w:compatSetting w:name="doNotFlipMirrorIndents" w:uri="http://schemas.microsoft.com/office/word" w:val="1"/>
+    <w:compatSetting w:name="differentiateMultirowTableHeaders" w:uri="http://schemas.microsoft.com/office/word" w:val="1"/>
+  </w:compat>
+  <w:rsids>
+    <w:rsidRoot w:val="00512CE5"/>
+    <w:rsid w:val="00512CE5"/>
+    <w:rsid w:val="00E1284A"/>
+  </w:rsids>
+  <m:mathPr>
+    <m:mathFont m:val="Cambria Math"/>
+    <m:brkBin m:val="before"/>
+    <m:brkBinSub m:val="--"/>
+    <m:smallFrac m:val="0"/>
+    <m:dispDef/>
+    <m:lMargin m:val="0"/>
+    <m:rMargin m:val="0"/>
+    <m:defJc m:val="centerGroup"/>
+    <m:wrapIndent m:val="1440"/>
+    <m:intLim m:val="subSup"/>
+    <m:naryLim m:val="undOvr"/>
+  </m:mathPr>
+  <w:themeFontLang w:val="en-US"/>
+  <w:clrSchemeMapping w:bg1="light1" w:t1="dark1" w:bg2="light2" w:t2="dark2" w:accent1="accent1" w:accent2="accent2" w:accent3="accent3" w:accent4="accent4" w:accent5="accent5" w:accent6="accent6" w:hyperlink="hyperlink" w:followedHyperlink="followedHyperlink"/>
+  <w:decimalSymbol w:val="."/>
+  <w:listSeparator w:val=","/>
+  <w15:chartTrackingRefBased/>
+</w:settings>
+</file>
+
+<file path=word/glossary/styles.xml><?xml version="1.0" encoding="utf-8"?>
+<w:styles xmlns:mc="http://schemas.openxmlformats.org/markup-compatibility/2006" xmlns:r="http://schemas.openxmlformats.org/officeDocument/2006/relationships" xmlns:w="http://schemas.openxmlformats.org/wordprocessingml/2006/main" xmlns:w14="http://schemas.microsoft.com/office/word/2010/wordml" xmlns:w15="http://schemas.microsoft.com/office/word/2012/wordml" mc:Ignorable="w14 w15">
+  <w:docDefaults>
+    <w:rPrDefault>
+      <w:rPr>
+        <w:rFonts w:asciiTheme="minorHAnsi" w:eastAsiaTheme="minorEastAsia" w:hAnsiTheme="minorHAnsi" w:cstheme="minorBidi"/>
         <w:sz w:val="22"/>
         <w:szCs w:val="22"/>
         <w:lang w:val="en-US" w:eastAsia="en-US" w:bidi="ar-SA"/>
@@ -1862,30 +2973,26 @@
     <w:semiHidden/>
     <w:unhideWhenUsed/>
   </w:style>
-  <w:style w:type="paragraph" w:styleId="NoSpacing">
-    <w:name w:val="No Spacing"/>
-    <w:link w:val="NoSpacingChar"/>
-    <w:uiPriority w:val="1"/>
-    <w:qFormat/>
-    <w:rsid w:val="009933FC"/>
-    <w:pPr>
-      <w:spacing w:after="0" w:line="240" w:lineRule="auto"/>
-    </w:pPr>
-    <w:rPr>
-      <w:rFonts w:eastAsiaTheme="minorEastAsia"/>
-    </w:rPr>
+  <w:style w:type="paragraph" w:customStyle="1" w:styleId="EC8C1AC3291945FDBC3902A4A7D7B5F5">
+    <w:name w:val="EC8C1AC3291945FDBC3902A4A7D7B5F5"/>
+    <w:rsid w:val="00512CE5"/>
   </w:style>
-  <w:style w:type="character" w:customStyle="1" w:styleId="NoSpacingChar">
-    <w:name w:val="No Spacing Char"/>
-    <w:basedOn w:val="DefaultParagraphFont"/>
-    <w:link w:val="NoSpacing"/>
-    <w:uiPriority w:val="1"/>
-    <w:rsid w:val="009933FC"/>
-    <w:rPr>
-      <w:rFonts w:eastAsiaTheme="minorEastAsia"/>
-    </w:rPr>
+  <w:style w:type="paragraph" w:customStyle="1" w:styleId="ADBE01783F944436B688FD5D84B49DEC">
+    <w:name w:val="ADBE01783F944436B688FD5D84B49DEC"/>
+    <w:rsid w:val="00512CE5"/>
+  </w:style>
+  <w:style w:type="paragraph" w:customStyle="1" w:styleId="5F1BEB87D0CC461384AD9CD661450083">
+    <w:name w:val="5F1BEB87D0CC461384AD9CD661450083"/>
+    <w:rsid w:val="00512CE5"/>
   </w:style>
 </w:styles>
+</file>
+
+<file path=word/glossary/webSettings.xml><?xml version="1.0" encoding="utf-8"?>
+<w:webSettings xmlns:mc="http://schemas.openxmlformats.org/markup-compatibility/2006" xmlns:r="http://schemas.openxmlformats.org/officeDocument/2006/relationships" xmlns:w="http://schemas.openxmlformats.org/wordprocessingml/2006/main" xmlns:w14="http://schemas.microsoft.com/office/word/2010/wordml" xmlns:w15="http://schemas.microsoft.com/office/word/2012/wordml" mc:Ignorable="w14 w15">
+  <w:optimizeForBrowser/>
+  <w:allowPNG/>
+</w:webSettings>
 </file>
 
 <file path=word/theme/theme1.xml><?xml version="1.0" encoding="utf-8"?>
@@ -2151,7 +3258,7 @@
 
 <file path=customXml/item1.xml><?xml version="1.0" encoding="utf-8"?>
 <CoverPageProperties xmlns="http://schemas.microsoft.com/office/2006/coverPageProps">
-  <PublishDate>2020-10-01T00:00:00</PublishDate>
+  <PublishDate>2020-10-08T00:00:00</PublishDate>
   <Abstract/>
   <CompanyAddress/>
   <CompanyPhone/>
@@ -2160,10 +3267,22 @@
 </CoverPageProperties>
 </file>
 
+<file path=customXml/item2.xml><?xml version="1.0" encoding="utf-8"?>
+<b:Sources xmlns:b="http://schemas.openxmlformats.org/officeDocument/2006/bibliography" xmlns="http://schemas.openxmlformats.org/officeDocument/2006/bibliography" SelectedStyle="\APASixthEditionOfficeOnline.xsl" StyleName="APA" Version="6"/>
+</file>
+
 <file path=customXml/itemProps1.xml><?xml version="1.0" encoding="utf-8"?>
 <ds:datastoreItem xmlns:ds="http://schemas.openxmlformats.org/officeDocument/2006/customXml" ds:itemID="{55AF091B-3C7A-41E3-B477-F2FDAA23CFDA}">
   <ds:schemaRefs>
     <ds:schemaRef ds:uri="http://schemas.microsoft.com/office/2006/coverPageProps"/>
   </ds:schemaRefs>
 </ds:datastoreItem>
+</file>
+
+<file path=customXml/itemProps2.xml><?xml version="1.0" encoding="utf-8"?>
+<ds:datastoreItem xmlns:ds="http://schemas.openxmlformats.org/officeDocument/2006/customXml" ds:itemID="{D08DBF16-0861-4018-93B6-18F11EDE10F1}">
+  <ds:schemaRefs>
+    <ds:schemaRef ds:uri="http://schemas.openxmlformats.org/officeDocument/2006/bibliography"/>
+  </ds:schemaRefs>
+</ds:datastoreItem>
 </file>